--- a/Task 5/Task5_COS30018_103960437.docx
+++ b/Task 5/Task5_COS30018_103960437.docx
@@ -46,7 +46,7 @@
           <w:bCs/>
           <w:color w:val="595959" w:themeColor="text1" w:themeTint="A6"/>
         </w:rPr>
-        <w:t>20</w:t>
+        <w:t>2</w:t>
       </w:r>
       <w:r>
         <w:rPr>
@@ -55,7 +55,7 @@
           <w:bCs/>
           <w:color w:val="595959" w:themeColor="text1" w:themeTint="A6"/>
         </w:rPr>
-        <w:t>/</w:t>
+        <w:t>2</w:t>
       </w:r>
       <w:r>
         <w:rPr>
@@ -64,7 +64,16 @@
           <w:bCs/>
           <w:color w:val="595959" w:themeColor="text1" w:themeTint="A6"/>
         </w:rPr>
-        <w:t>10</w:t>
+        <w:t>/</w:t>
+      </w:r>
+      <w:r>
+        <w:rPr>
+          <w:rFonts w:asciiTheme="majorHAnsi" w:hAnsiTheme="majorHAnsi"/>
+          <w:b/>
+          <w:bCs/>
+          <w:color w:val="595959" w:themeColor="text1" w:themeTint="A6"/>
+        </w:rPr>
+        <w:t>09</w:t>
       </w:r>
       <w:r>
         <w:rPr>
@@ -271,7 +280,6 @@
         </w:rPr>
         <w:t xml:space="preserve">def </w:t>
       </w:r>
-      <w:proofErr w:type="spellStart"/>
       <w:r>
         <w:rPr>
           <w:rFonts w:ascii="Courier New" w:eastAsia="Times New Roman" w:hAnsi="Courier New" w:cs="Courier New"/>
@@ -284,7 +292,6 @@
         </w:rPr>
         <w:t>multivariate_prediction</w:t>
       </w:r>
-      <w:proofErr w:type="spellEnd"/>
       <w:r>
         <w:rPr>
           <w:rFonts w:ascii="Courier New" w:eastAsia="Times New Roman" w:hAnsi="Courier New" w:cs="Courier New"/>
@@ -343,9 +350,20 @@
           <w:lang w:eastAsia="en-AU"/>
           <w14:ligatures w14:val="none"/>
         </w:rPr>
-        <w:t xml:space="preserve">, </w:t>
-      </w:r>
-      <w:proofErr w:type="spellStart"/>
+        <w:t xml:space="preserve">, train_start: </w:t>
+      </w:r>
+      <w:r>
+        <w:rPr>
+          <w:rFonts w:ascii="Courier New" w:eastAsia="Times New Roman" w:hAnsi="Courier New" w:cs="Courier New"/>
+          <w:color w:val="8888C6"/>
+          <w:kern w:val="0"/>
+          <w:sz w:val="20"/>
+          <w:szCs w:val="20"/>
+          <w:lang w:eastAsia="en-AU"/>
+          <w14:ligatures w14:val="none"/>
+        </w:rPr>
+        <w:t>str</w:t>
+      </w:r>
       <w:r>
         <w:rPr>
           <w:rFonts w:ascii="Courier New" w:eastAsia="Times New Roman" w:hAnsi="Courier New" w:cs="Courier New"/>
@@ -356,9 +374,20 @@
           <w:lang w:eastAsia="en-AU"/>
           <w14:ligatures w14:val="none"/>
         </w:rPr>
-        <w:t>train_start</w:t>
-      </w:r>
-      <w:proofErr w:type="spellEnd"/>
+        <w:t xml:space="preserve">, train_end: </w:t>
+      </w:r>
+      <w:r>
+        <w:rPr>
+          <w:rFonts w:ascii="Courier New" w:eastAsia="Times New Roman" w:hAnsi="Courier New" w:cs="Courier New"/>
+          <w:color w:val="8888C6"/>
+          <w:kern w:val="0"/>
+          <w:sz w:val="20"/>
+          <w:szCs w:val="20"/>
+          <w:lang w:eastAsia="en-AU"/>
+          <w14:ligatures w14:val="none"/>
+        </w:rPr>
+        <w:t>str</w:t>
+      </w:r>
       <w:r>
         <w:rPr>
           <w:rFonts w:ascii="Courier New" w:eastAsia="Times New Roman" w:hAnsi="Courier New" w:cs="Courier New"/>
@@ -369,7 +398,7 @@
           <w:lang w:eastAsia="en-AU"/>
           <w14:ligatures w14:val="none"/>
         </w:rPr>
-        <w:t xml:space="preserve">: </w:t>
+        <w:t xml:space="preserve">, prediction_days: </w:t>
       </w:r>
       <w:r>
         <w:rPr>
@@ -381,7 +410,7 @@
           <w:lang w:eastAsia="en-AU"/>
           <w14:ligatures w14:val="none"/>
         </w:rPr>
-        <w:t>str</w:t>
+        <w:t>int</w:t>
       </w:r>
       <w:r>
         <w:rPr>
@@ -393,9 +422,8 @@
           <w:lang w:eastAsia="en-AU"/>
           <w14:ligatures w14:val="none"/>
         </w:rPr>
-        <w:t xml:space="preserve">, </w:t>
-      </w:r>
-      <w:proofErr w:type="spellStart"/>
+        <w:t>,</w:t>
+      </w:r>
       <w:r>
         <w:rPr>
           <w:rFonts w:ascii="Courier New" w:eastAsia="Times New Roman" w:hAnsi="Courier New" w:cs="Courier New"/>
@@ -406,9 +434,21 @@
           <w:lang w:eastAsia="en-AU"/>
           <w14:ligatures w14:val="none"/>
         </w:rPr>
-        <w:t>train_end</w:t>
-      </w:r>
-      <w:proofErr w:type="spellEnd"/>
+        <w:br/>
+        <w:t xml:space="preserve">                            n_features: </w:t>
+      </w:r>
+      <w:r>
+        <w:rPr>
+          <w:rFonts w:ascii="Courier New" w:eastAsia="Times New Roman" w:hAnsi="Courier New" w:cs="Courier New"/>
+          <w:color w:val="8888C6"/>
+          <w:kern w:val="0"/>
+          <w:sz w:val="20"/>
+          <w:szCs w:val="20"/>
+          <w:lang w:eastAsia="en-AU"/>
+          <w14:ligatures w14:val="none"/>
+        </w:rPr>
+        <w:t xml:space="preserve">int </w:t>
+      </w:r>
       <w:r>
         <w:rPr>
           <w:rFonts w:ascii="Courier New" w:eastAsia="Times New Roman" w:hAnsi="Courier New" w:cs="Courier New"/>
@@ -419,19 +459,19 @@
           <w:lang w:eastAsia="en-AU"/>
           <w14:ligatures w14:val="none"/>
         </w:rPr>
-        <w:t xml:space="preserve">: </w:t>
-      </w:r>
-      <w:r>
-        <w:rPr>
-          <w:rFonts w:ascii="Courier New" w:eastAsia="Times New Roman" w:hAnsi="Courier New" w:cs="Courier New"/>
-          <w:color w:val="8888C6"/>
-          <w:kern w:val="0"/>
-          <w:sz w:val="20"/>
-          <w:szCs w:val="20"/>
-          <w:lang w:eastAsia="en-AU"/>
-          <w14:ligatures w14:val="none"/>
-        </w:rPr>
-        <w:t>str</w:t>
+        <w:t xml:space="preserve">= </w:t>
+      </w:r>
+      <w:r>
+        <w:rPr>
+          <w:rFonts w:ascii="Courier New" w:eastAsia="Times New Roman" w:hAnsi="Courier New" w:cs="Courier New"/>
+          <w:color w:val="2AACB8"/>
+          <w:kern w:val="0"/>
+          <w:sz w:val="20"/>
+          <w:szCs w:val="20"/>
+          <w:lang w:eastAsia="en-AU"/>
+          <w14:ligatures w14:val="none"/>
+        </w:rPr>
+        <w:t>6</w:t>
       </w:r>
       <w:r>
         <w:rPr>
@@ -443,144 +483,7 @@
           <w:lang w:eastAsia="en-AU"/>
           <w14:ligatures w14:val="none"/>
         </w:rPr>
-        <w:t xml:space="preserve">, prediction_days: </w:t>
-      </w:r>
-      <w:r>
-        <w:rPr>
-          <w:rFonts w:ascii="Courier New" w:eastAsia="Times New Roman" w:hAnsi="Courier New" w:cs="Courier New"/>
-          <w:color w:val="8888C6"/>
-          <w:kern w:val="0"/>
-          <w:sz w:val="20"/>
-          <w:szCs w:val="20"/>
-          <w:lang w:eastAsia="en-AU"/>
-          <w14:ligatures w14:val="none"/>
-        </w:rPr>
-        <w:t>int</w:t>
-      </w:r>
-      <w:r>
-        <w:rPr>
-          <w:rFonts w:ascii="Courier New" w:eastAsia="Times New Roman" w:hAnsi="Courier New" w:cs="Courier New"/>
-          <w:color w:val="BCBEC4"/>
-          <w:kern w:val="0"/>
-          <w:sz w:val="20"/>
-          <w:szCs w:val="20"/>
-          <w:lang w:eastAsia="en-AU"/>
-          <w14:ligatures w14:val="none"/>
-        </w:rPr>
-        <w:t>,</w:t>
-      </w:r>
-      <w:r>
-        <w:rPr>
-          <w:rFonts w:ascii="Courier New" w:eastAsia="Times New Roman" w:hAnsi="Courier New" w:cs="Courier New"/>
-          <w:color w:val="BCBEC4"/>
-          <w:kern w:val="0"/>
-          <w:sz w:val="20"/>
-          <w:szCs w:val="20"/>
-          <w:lang w:eastAsia="en-AU"/>
-          <w14:ligatures w14:val="none"/>
-        </w:rPr>
-        <w:br/>
-        <w:t xml:space="preserve">                            </w:t>
-      </w:r>
-      <w:proofErr w:type="spellStart"/>
-      <w:r>
-        <w:rPr>
-          <w:rFonts w:ascii="Courier New" w:eastAsia="Times New Roman" w:hAnsi="Courier New" w:cs="Courier New"/>
-          <w:color w:val="BCBEC4"/>
-          <w:kern w:val="0"/>
-          <w:sz w:val="20"/>
-          <w:szCs w:val="20"/>
-          <w:lang w:eastAsia="en-AU"/>
-          <w14:ligatures w14:val="none"/>
-        </w:rPr>
-        <w:t>n_features</w:t>
-      </w:r>
-      <w:proofErr w:type="spellEnd"/>
-      <w:r>
-        <w:rPr>
-          <w:rFonts w:ascii="Courier New" w:eastAsia="Times New Roman" w:hAnsi="Courier New" w:cs="Courier New"/>
-          <w:color w:val="BCBEC4"/>
-          <w:kern w:val="0"/>
-          <w:sz w:val="20"/>
-          <w:szCs w:val="20"/>
-          <w:lang w:eastAsia="en-AU"/>
-          <w14:ligatures w14:val="none"/>
-        </w:rPr>
-        <w:t xml:space="preserve">: </w:t>
-      </w:r>
-      <w:r>
-        <w:rPr>
-          <w:rFonts w:ascii="Courier New" w:eastAsia="Times New Roman" w:hAnsi="Courier New" w:cs="Courier New"/>
-          <w:color w:val="8888C6"/>
-          <w:kern w:val="0"/>
-          <w:sz w:val="20"/>
-          <w:szCs w:val="20"/>
-          <w:lang w:eastAsia="en-AU"/>
-          <w14:ligatures w14:val="none"/>
-        </w:rPr>
-        <w:t xml:space="preserve">int </w:t>
-      </w:r>
-      <w:r>
-        <w:rPr>
-          <w:rFonts w:ascii="Courier New" w:eastAsia="Times New Roman" w:hAnsi="Courier New" w:cs="Courier New"/>
-          <w:color w:val="BCBEC4"/>
-          <w:kern w:val="0"/>
-          <w:sz w:val="20"/>
-          <w:szCs w:val="20"/>
-          <w:lang w:eastAsia="en-AU"/>
-          <w14:ligatures w14:val="none"/>
-        </w:rPr>
-        <w:t xml:space="preserve">= </w:t>
-      </w:r>
-      <w:r>
-        <w:rPr>
-          <w:rFonts w:ascii="Courier New" w:eastAsia="Times New Roman" w:hAnsi="Courier New" w:cs="Courier New"/>
-          <w:color w:val="2AACB8"/>
-          <w:kern w:val="0"/>
-          <w:sz w:val="20"/>
-          <w:szCs w:val="20"/>
-          <w:lang w:eastAsia="en-AU"/>
-          <w14:ligatures w14:val="none"/>
-        </w:rPr>
-        <w:t>6</w:t>
-      </w:r>
-      <w:r>
-        <w:rPr>
-          <w:rFonts w:ascii="Courier New" w:eastAsia="Times New Roman" w:hAnsi="Courier New" w:cs="Courier New"/>
-          <w:color w:val="BCBEC4"/>
-          <w:kern w:val="0"/>
-          <w:sz w:val="20"/>
-          <w:szCs w:val="20"/>
-          <w:lang w:eastAsia="en-AU"/>
-          <w14:ligatures w14:val="none"/>
-        </w:rPr>
-        <w:t xml:space="preserve">, </w:t>
-      </w:r>
-      <w:proofErr w:type="spellStart"/>
-      <w:r>
-        <w:rPr>
-          <w:rFonts w:ascii="Courier New" w:eastAsia="Times New Roman" w:hAnsi="Courier New" w:cs="Courier New"/>
-          <w:color w:val="BCBEC4"/>
-          <w:kern w:val="0"/>
-          <w:sz w:val="20"/>
-          <w:szCs w:val="20"/>
-          <w:lang w:eastAsia="en-AU"/>
-          <w14:ligatures w14:val="none"/>
-        </w:rPr>
-        <w:t>test_ratio</w:t>
-      </w:r>
-      <w:proofErr w:type="spellEnd"/>
-      <w:r>
-        <w:rPr>
-          <w:rFonts w:ascii="Courier New" w:eastAsia="Times New Roman" w:hAnsi="Courier New" w:cs="Courier New"/>
-          <w:color w:val="BCBEC4"/>
-          <w:kern w:val="0"/>
-          <w:sz w:val="20"/>
-          <w:szCs w:val="20"/>
-          <w:lang w:eastAsia="en-AU"/>
-          <w14:ligatures w14:val="none"/>
-        </w:rPr>
-        <w:t xml:space="preserve">: </w:t>
+        <w:t xml:space="preserve">, test_ratio: </w:t>
       </w:r>
       <w:r>
         <w:rPr>
@@ -793,7 +696,6 @@
           <w:szCs w:val="28"/>
         </w:rPr>
       </w:pPr>
-      <w:proofErr w:type="spellStart"/>
       <w:r>
         <w:rPr>
           <w:b/>
@@ -801,17 +703,7 @@
           <w:sz w:val="28"/>
           <w:szCs w:val="28"/>
         </w:rPr>
-        <w:t>Train_start</w:t>
-      </w:r>
-      <w:proofErr w:type="spellEnd"/>
-      <w:r>
-        <w:rPr>
-          <w:b/>
-          <w:bCs/>
-          <w:sz w:val="28"/>
-          <w:szCs w:val="28"/>
-        </w:rPr>
-        <w:t>(str</w:t>
+        <w:t>Train_start(str</w:t>
       </w:r>
       <w:r>
         <w:rPr>
@@ -853,7 +745,6 @@
           <w:szCs w:val="28"/>
         </w:rPr>
       </w:pPr>
-      <w:proofErr w:type="spellStart"/>
       <w:r>
         <w:rPr>
           <w:b/>
@@ -861,17 +752,7 @@
           <w:sz w:val="28"/>
           <w:szCs w:val="28"/>
         </w:rPr>
-        <w:t>Train_end</w:t>
-      </w:r>
-      <w:proofErr w:type="spellEnd"/>
-      <w:r>
-        <w:rPr>
-          <w:b/>
-          <w:bCs/>
-          <w:sz w:val="28"/>
-          <w:szCs w:val="28"/>
-        </w:rPr>
-        <w:t xml:space="preserve"> (str)</w:t>
+        <w:t>Train_end (str)</w:t>
       </w:r>
       <w:r>
         <w:rPr>
@@ -962,7 +843,6 @@
           <w:szCs w:val="28"/>
         </w:rPr>
       </w:pPr>
-      <w:proofErr w:type="spellStart"/>
       <w:r>
         <w:rPr>
           <w:b/>
@@ -971,17 +851,7 @@
           <w:szCs w:val="28"/>
         </w:rPr>
         <w:lastRenderedPageBreak/>
-        <w:t>N_features</w:t>
-      </w:r>
-      <w:proofErr w:type="spellEnd"/>
-      <w:r>
-        <w:rPr>
-          <w:b/>
-          <w:bCs/>
-          <w:sz w:val="28"/>
-          <w:szCs w:val="28"/>
-        </w:rPr>
-        <w:t xml:space="preserve"> (int) –</w:t>
+        <w:t>N_features (int) –</w:t>
       </w:r>
     </w:p>
     <w:p>
@@ -1001,23 +871,7 @@
           <w:sz w:val="28"/>
           <w:szCs w:val="28"/>
         </w:rPr>
-        <w:t xml:space="preserve">Specifies the number of features to be used as input for the model. For </w:t>
-      </w:r>
-      <w:proofErr w:type="gramStart"/>
-      <w:r>
-        <w:rPr>
-          <w:sz w:val="28"/>
-          <w:szCs w:val="28"/>
-        </w:rPr>
-        <w:t>instance</w:t>
-      </w:r>
-      <w:proofErr w:type="gramEnd"/>
-      <w:r>
-        <w:rPr>
-          <w:sz w:val="28"/>
-          <w:szCs w:val="28"/>
-        </w:rPr>
-        <w:t xml:space="preserve"> ‘6’ would include all features like opening price, highest price, lowest price, closing price, adjusted closing price, and trading volume.</w:t>
+        <w:t>Specifies the number of features to be used as input for the model. For instance ‘6’ would include all features like opening price, highest price, lowest price, closing price, adjusted closing price, and trading volume.</w:t>
       </w:r>
     </w:p>
     <w:p>
@@ -1032,7 +886,6 @@
           <w:szCs w:val="28"/>
         </w:rPr>
       </w:pPr>
-      <w:proofErr w:type="spellStart"/>
       <w:r>
         <w:rPr>
           <w:b/>
@@ -1040,17 +893,7 @@
           <w:sz w:val="28"/>
           <w:szCs w:val="28"/>
         </w:rPr>
-        <w:t>Test_ratio</w:t>
-      </w:r>
-      <w:proofErr w:type="spellEnd"/>
-      <w:r>
-        <w:rPr>
-          <w:b/>
-          <w:bCs/>
-          <w:sz w:val="28"/>
-          <w:szCs w:val="28"/>
-        </w:rPr>
-        <w:t xml:space="preserve"> (float) –</w:t>
+        <w:t>Test_ratio (float) –</w:t>
       </w:r>
     </w:p>
     <w:p>
@@ -1086,27 +929,7 @@
           <w:sz w:val="28"/>
           <w:szCs w:val="28"/>
         </w:rPr>
-        <w:t>‘</w:t>
-      </w:r>
-      <w:proofErr w:type="spellStart"/>
-      <w:r>
-        <w:rPr>
-          <w:i/>
-          <w:iCs/>
-          <w:sz w:val="28"/>
-          <w:szCs w:val="28"/>
-        </w:rPr>
-        <w:t>test_ratio</w:t>
-      </w:r>
-      <w:proofErr w:type="spellEnd"/>
-      <w:r>
-        <w:rPr>
-          <w:i/>
-          <w:iCs/>
-          <w:sz w:val="28"/>
-          <w:szCs w:val="28"/>
-        </w:rPr>
-        <w:t xml:space="preserve"> = 0.15’ </w:t>
+        <w:t xml:space="preserve">‘test_ratio = 0.15’ </w:t>
       </w:r>
       <w:r>
         <w:rPr>
@@ -1282,7 +1105,6 @@
         </w:rPr>
         <w:t xml:space="preserve">def </w:t>
       </w:r>
-      <w:proofErr w:type="spellStart"/>
       <w:r>
         <w:rPr>
           <w:rFonts w:ascii="Courier New" w:eastAsia="Times New Roman" w:hAnsi="Courier New" w:cs="Courier New"/>
@@ -1295,7 +1117,6 @@
         </w:rPr>
         <w:t>multivariate_prediction</w:t>
       </w:r>
-      <w:proofErr w:type="spellEnd"/>
       <w:r>
         <w:rPr>
           <w:rFonts w:ascii="Courier New" w:eastAsia="Times New Roman" w:hAnsi="Courier New" w:cs="Courier New"/>
@@ -1342,9 +1163,8 @@
           <w:lang w:eastAsia="en-AU"/>
           <w14:ligatures w14:val="none"/>
         </w:rPr>
-        <w:t xml:space="preserve"> </w:t>
-      </w:r>
-      <w:proofErr w:type="spellStart"/>
+        <w:t xml:space="preserve"> prediction_days</w:t>
+      </w:r>
       <w:r>
         <w:rPr>
           <w:rFonts w:ascii="Courier New" w:eastAsia="Times New Roman" w:hAnsi="Courier New" w:cs="Courier New"/>
@@ -1355,32 +1175,7 @@
           <w:lang w:eastAsia="en-AU"/>
           <w14:ligatures w14:val="none"/>
         </w:rPr>
-        <w:t>prediction_days</w:t>
-      </w:r>
-      <w:r>
-        <w:rPr>
-          <w:rFonts w:ascii="Courier New" w:eastAsia="Times New Roman" w:hAnsi="Courier New" w:cs="Courier New"/>
-          <w:color w:val="BCBEC4"/>
-          <w:kern w:val="0"/>
-          <w:sz w:val="20"/>
-          <w:szCs w:val="20"/>
-          <w:lang w:eastAsia="en-AU"/>
-          <w14:ligatures w14:val="none"/>
-        </w:rPr>
-        <w:t>:int</w:t>
-      </w:r>
-      <w:proofErr w:type="spellEnd"/>
-      <w:r>
-        <w:rPr>
-          <w:rFonts w:ascii="Courier New" w:eastAsia="Times New Roman" w:hAnsi="Courier New" w:cs="Courier New"/>
-          <w:color w:val="BCBEC4"/>
-          <w:kern w:val="0"/>
-          <w:sz w:val="20"/>
-          <w:szCs w:val="20"/>
-          <w:lang w:eastAsia="en-AU"/>
-          <w14:ligatures w14:val="none"/>
-        </w:rPr>
-        <w:t>)</w:t>
+        <w:t>:int)</w:t>
       </w:r>
     </w:p>
     <w:p>
@@ -1665,33 +1460,7 @@
           <w:lang w:eastAsia="en-AU"/>
           <w14:ligatures w14:val="none"/>
         </w:rPr>
-        <w:t xml:space="preserve">(X, y, timesteps, </w:t>
-      </w:r>
-      <w:proofErr w:type="spellStart"/>
-      <w:r>
-        <w:rPr>
-          <w:rFonts w:ascii="Courier New" w:eastAsia="Times New Roman" w:hAnsi="Courier New" w:cs="Courier New"/>
-          <w:color w:val="BCBEC4"/>
-          <w:kern w:val="0"/>
-          <w:sz w:val="20"/>
-          <w:szCs w:val="20"/>
-          <w:lang w:eastAsia="en-AU"/>
-          <w14:ligatures w14:val="none"/>
-        </w:rPr>
-        <w:t>future_steps</w:t>
-      </w:r>
-      <w:proofErr w:type="spellEnd"/>
-      <w:r>
-        <w:rPr>
-          <w:rFonts w:ascii="Courier New" w:eastAsia="Times New Roman" w:hAnsi="Courier New" w:cs="Courier New"/>
-          <w:color w:val="BCBEC4"/>
-          <w:kern w:val="0"/>
-          <w:sz w:val="20"/>
-          <w:szCs w:val="20"/>
-          <w:lang w:eastAsia="en-AU"/>
-          <w14:ligatures w14:val="none"/>
-        </w:rPr>
-        <w:t>):</w:t>
+        <w:t>(X, y, timesteps, future_steps):</w:t>
       </w:r>
       <w:r>
         <w:rPr>
@@ -1777,9 +1546,8 @@
           <w14:ligatures w14:val="none"/>
         </w:rPr>
         <w:br/>
-        <w:t xml:space="preserve">    - X (</w:t>
-      </w:r>
-      <w:proofErr w:type="spellStart"/>
+        <w:t xml:space="preserve">    - X (np.ndarray): Input feature matrix.</w:t>
+      </w:r>
       <w:r>
         <w:rPr>
           <w:rFonts w:ascii="Courier New" w:eastAsia="Times New Roman" w:hAnsi="Courier New" w:cs="Courier New"/>
@@ -1792,9 +1560,9 @@
           <w:lang w:eastAsia="en-AU"/>
           <w14:ligatures w14:val="none"/>
         </w:rPr>
-        <w:t>np.ndarray</w:t>
-      </w:r>
-      <w:proofErr w:type="spellEnd"/>
+        <w:br/>
+        <w:t xml:space="preserve">    - y (np.ndarray): Target vector.</w:t>
+      </w:r>
       <w:r>
         <w:rPr>
           <w:rFonts w:ascii="Courier New" w:eastAsia="Times New Roman" w:hAnsi="Courier New" w:cs="Courier New"/>
@@ -1807,7 +1575,8 @@
           <w:lang w:eastAsia="en-AU"/>
           <w14:ligatures w14:val="none"/>
         </w:rPr>
-        <w:t>): Input feature matrix.</w:t>
+        <w:br/>
+        <w:t xml:space="preserve">    - timesteps (int): Number of timesteps for each sample.</w:t>
       </w:r>
       <w:r>
         <w:rPr>
@@ -1822,9 +1591,7 @@
           <w14:ligatures w14:val="none"/>
         </w:rPr>
         <w:br/>
-        <w:t xml:space="preserve">    - y (</w:t>
-      </w:r>
-      <w:proofErr w:type="spellStart"/>
+      </w:r>
       <w:r>
         <w:rPr>
           <w:rFonts w:ascii="Courier New" w:eastAsia="Times New Roman" w:hAnsi="Courier New" w:cs="Courier New"/>
@@ -1837,9 +1604,9 @@
           <w:lang w:eastAsia="en-AU"/>
           <w14:ligatures w14:val="none"/>
         </w:rPr>
-        <w:t>np.ndarray</w:t>
-      </w:r>
-      <w:proofErr w:type="spellEnd"/>
+        <w:lastRenderedPageBreak/>
+        <w:t xml:space="preserve">    - future_steps (int): Number of future steps to predict.</w:t>
+      </w:r>
       <w:r>
         <w:rPr>
           <w:rFonts w:ascii="Courier New" w:eastAsia="Times New Roman" w:hAnsi="Courier New" w:cs="Courier New"/>
@@ -1852,7 +1619,7 @@
           <w:lang w:eastAsia="en-AU"/>
           <w14:ligatures w14:val="none"/>
         </w:rPr>
-        <w:t>): Target vector.</w:t>
+        <w:br/>
       </w:r>
       <w:r>
         <w:rPr>
@@ -1867,7 +1634,7 @@
           <w14:ligatures w14:val="none"/>
         </w:rPr>
         <w:br/>
-        <w:t xml:space="preserve">    - timesteps (int): Number of timesteps for each sample.</w:t>
+        <w:t xml:space="preserve">    Returns:</w:t>
       </w:r>
       <w:r>
         <w:rPr>
@@ -1882,6 +1649,7 @@
           <w14:ligatures w14:val="none"/>
         </w:rPr>
         <w:br/>
+        <w:t xml:space="preserve">    - X_reshaped (np.ndarray): Reshaped input data for the model.</w:t>
       </w:r>
       <w:r>
         <w:rPr>
@@ -1895,10 +1663,9 @@
           <w:lang w:eastAsia="en-AU"/>
           <w14:ligatures w14:val="none"/>
         </w:rPr>
-        <w:lastRenderedPageBreak/>
-        <w:t xml:space="preserve">    - </w:t>
-      </w:r>
-      <w:proofErr w:type="spellStart"/>
+        <w:br/>
+        <w:t xml:space="preserve">    - y_reshaped (np.ndarray): Corresponding reshaped target data (multistep).</w:t>
+      </w:r>
       <w:r>
         <w:rPr>
           <w:rFonts w:ascii="Courier New" w:eastAsia="Times New Roman" w:hAnsi="Courier New" w:cs="Courier New"/>
@@ -1911,9 +1678,9 @@
           <w:lang w:eastAsia="en-AU"/>
           <w14:ligatures w14:val="none"/>
         </w:rPr>
-        <w:t>future_steps</w:t>
-      </w:r>
-      <w:proofErr w:type="spellEnd"/>
+        <w:br/>
+        <w:t xml:space="preserve">    """</w:t>
+      </w:r>
       <w:r>
         <w:rPr>
           <w:rFonts w:ascii="Courier New" w:eastAsia="Times New Roman" w:hAnsi="Courier New" w:cs="Courier New"/>
@@ -1926,918 +1693,331 @@
           <w:lang w:eastAsia="en-AU"/>
           <w14:ligatures w14:val="none"/>
         </w:rPr>
-        <w:t xml:space="preserve"> (int): Number of future steps to predict.</w:t>
-      </w:r>
-      <w:r>
-        <w:rPr>
-          <w:rFonts w:ascii="Courier New" w:eastAsia="Times New Roman" w:hAnsi="Courier New" w:cs="Courier New"/>
+        <w:br/>
+        <w:t xml:space="preserve">    </w:t>
+      </w:r>
+      <w:r>
+        <w:rPr>
+          <w:rFonts w:ascii="Courier New" w:eastAsia="Times New Roman" w:hAnsi="Courier New" w:cs="Courier New"/>
+          <w:color w:val="BCBEC4"/>
+          <w:kern w:val="0"/>
+          <w:sz w:val="20"/>
+          <w:szCs w:val="20"/>
+          <w:lang w:eastAsia="en-AU"/>
+          <w14:ligatures w14:val="none"/>
+        </w:rPr>
+        <w:t>n_samples = X.shape[</w:t>
+      </w:r>
+      <w:r>
+        <w:rPr>
+          <w:rFonts w:ascii="Courier New" w:eastAsia="Times New Roman" w:hAnsi="Courier New" w:cs="Courier New"/>
+          <w:color w:val="2AACB8"/>
+          <w:kern w:val="0"/>
+          <w:sz w:val="20"/>
+          <w:szCs w:val="20"/>
+          <w:lang w:eastAsia="en-AU"/>
+          <w14:ligatures w14:val="none"/>
+        </w:rPr>
+        <w:t>0</w:t>
+      </w:r>
+      <w:r>
+        <w:rPr>
+          <w:rFonts w:ascii="Courier New" w:eastAsia="Times New Roman" w:hAnsi="Courier New" w:cs="Courier New"/>
+          <w:color w:val="BCBEC4"/>
+          <w:kern w:val="0"/>
+          <w:sz w:val="20"/>
+          <w:szCs w:val="20"/>
+          <w:lang w:eastAsia="en-AU"/>
+          <w14:ligatures w14:val="none"/>
+        </w:rPr>
+        <w:t xml:space="preserve">] - timesteps - future_steps + </w:t>
+      </w:r>
+      <w:r>
+        <w:rPr>
+          <w:rFonts w:ascii="Courier New" w:eastAsia="Times New Roman" w:hAnsi="Courier New" w:cs="Courier New"/>
+          <w:color w:val="2AACB8"/>
+          <w:kern w:val="0"/>
+          <w:sz w:val="20"/>
+          <w:szCs w:val="20"/>
+          <w:lang w:eastAsia="en-AU"/>
+          <w14:ligatures w14:val="none"/>
+        </w:rPr>
+        <w:t>1</w:t>
+      </w:r>
+      <w:r>
+        <w:rPr>
+          <w:rFonts w:ascii="Courier New" w:eastAsia="Times New Roman" w:hAnsi="Courier New" w:cs="Courier New"/>
+          <w:color w:val="2AACB8"/>
+          <w:kern w:val="0"/>
+          <w:sz w:val="20"/>
+          <w:szCs w:val="20"/>
+          <w:lang w:eastAsia="en-AU"/>
+          <w14:ligatures w14:val="none"/>
+        </w:rPr>
+        <w:br/>
+      </w:r>
+      <w:r>
+        <w:rPr>
+          <w:rFonts w:ascii="Courier New" w:eastAsia="Times New Roman" w:hAnsi="Courier New" w:cs="Courier New"/>
+          <w:color w:val="2AACB8"/>
+          <w:kern w:val="0"/>
+          <w:sz w:val="20"/>
+          <w:szCs w:val="20"/>
+          <w:lang w:eastAsia="en-AU"/>
+          <w14:ligatures w14:val="none"/>
+        </w:rPr>
+        <w:br/>
+        <w:t xml:space="preserve">    </w:t>
+      </w:r>
+      <w:r>
+        <w:rPr>
+          <w:rFonts w:ascii="Courier New" w:eastAsia="Times New Roman" w:hAnsi="Courier New" w:cs="Courier New"/>
+          <w:color w:val="BCBEC4"/>
+          <w:kern w:val="0"/>
+          <w:sz w:val="20"/>
+          <w:szCs w:val="20"/>
+          <w:lang w:eastAsia="en-AU"/>
+          <w14:ligatures w14:val="none"/>
+        </w:rPr>
+        <w:t xml:space="preserve">X_reshaped = np.array([X[i:i + timesteps] </w:t>
+      </w:r>
+      <w:r>
+        <w:rPr>
+          <w:rFonts w:ascii="Courier New" w:eastAsia="Times New Roman" w:hAnsi="Courier New" w:cs="Courier New"/>
+          <w:color w:val="CF8E6D"/>
+          <w:kern w:val="0"/>
+          <w:sz w:val="20"/>
+          <w:szCs w:val="20"/>
+          <w:lang w:eastAsia="en-AU"/>
+          <w14:ligatures w14:val="none"/>
+        </w:rPr>
+        <w:t xml:space="preserve">for </w:t>
+      </w:r>
+      <w:r>
+        <w:rPr>
+          <w:rFonts w:ascii="Courier New" w:eastAsia="Times New Roman" w:hAnsi="Courier New" w:cs="Courier New"/>
+          <w:color w:val="BCBEC4"/>
+          <w:kern w:val="0"/>
+          <w:sz w:val="20"/>
+          <w:szCs w:val="20"/>
+          <w:lang w:eastAsia="en-AU"/>
+          <w14:ligatures w14:val="none"/>
+        </w:rPr>
+        <w:t xml:space="preserve">i </w:t>
+      </w:r>
+      <w:r>
+        <w:rPr>
+          <w:rFonts w:ascii="Courier New" w:eastAsia="Times New Roman" w:hAnsi="Courier New" w:cs="Courier New"/>
+          <w:color w:val="CF8E6D"/>
+          <w:kern w:val="0"/>
+          <w:sz w:val="20"/>
+          <w:szCs w:val="20"/>
+          <w:lang w:eastAsia="en-AU"/>
+          <w14:ligatures w14:val="none"/>
+        </w:rPr>
+        <w:t xml:space="preserve">in </w:t>
+      </w:r>
+      <w:r>
+        <w:rPr>
+          <w:rFonts w:ascii="Courier New" w:eastAsia="Times New Roman" w:hAnsi="Courier New" w:cs="Courier New"/>
+          <w:color w:val="8888C6"/>
+          <w:kern w:val="0"/>
+          <w:sz w:val="20"/>
+          <w:szCs w:val="20"/>
+          <w:lang w:eastAsia="en-AU"/>
+          <w14:ligatures w14:val="none"/>
+        </w:rPr>
+        <w:t>range</w:t>
+      </w:r>
+      <w:r>
+        <w:rPr>
+          <w:rFonts w:ascii="Courier New" w:eastAsia="Times New Roman" w:hAnsi="Courier New" w:cs="Courier New"/>
+          <w:color w:val="BCBEC4"/>
+          <w:kern w:val="0"/>
+          <w:sz w:val="20"/>
+          <w:szCs w:val="20"/>
+          <w:lang w:eastAsia="en-AU"/>
+          <w14:ligatures w14:val="none"/>
+        </w:rPr>
+        <w:t>(n_samples)])</w:t>
+      </w:r>
+      <w:r>
+        <w:rPr>
+          <w:rFonts w:ascii="Courier New" w:eastAsia="Times New Roman" w:hAnsi="Courier New" w:cs="Courier New"/>
+          <w:color w:val="BCBEC4"/>
+          <w:kern w:val="0"/>
+          <w:sz w:val="20"/>
+          <w:szCs w:val="20"/>
+          <w:lang w:eastAsia="en-AU"/>
+          <w14:ligatures w14:val="none"/>
+        </w:rPr>
+        <w:br/>
+        <w:t xml:space="preserve">    y_reshaped = np.array([y[i + timesteps:i + timesteps + future_steps] </w:t>
+      </w:r>
+      <w:r>
+        <w:rPr>
+          <w:rFonts w:ascii="Courier New" w:eastAsia="Times New Roman" w:hAnsi="Courier New" w:cs="Courier New"/>
+          <w:color w:val="CF8E6D"/>
+          <w:kern w:val="0"/>
+          <w:sz w:val="20"/>
+          <w:szCs w:val="20"/>
+          <w:lang w:eastAsia="en-AU"/>
+          <w14:ligatures w14:val="none"/>
+        </w:rPr>
+        <w:t xml:space="preserve">for </w:t>
+      </w:r>
+      <w:r>
+        <w:rPr>
+          <w:rFonts w:ascii="Courier New" w:eastAsia="Times New Roman" w:hAnsi="Courier New" w:cs="Courier New"/>
+          <w:color w:val="BCBEC4"/>
+          <w:kern w:val="0"/>
+          <w:sz w:val="20"/>
+          <w:szCs w:val="20"/>
+          <w:lang w:eastAsia="en-AU"/>
+          <w14:ligatures w14:val="none"/>
+        </w:rPr>
+        <w:t xml:space="preserve">i </w:t>
+      </w:r>
+      <w:r>
+        <w:rPr>
+          <w:rFonts w:ascii="Courier New" w:eastAsia="Times New Roman" w:hAnsi="Courier New" w:cs="Courier New"/>
+          <w:color w:val="CF8E6D"/>
+          <w:kern w:val="0"/>
+          <w:sz w:val="20"/>
+          <w:szCs w:val="20"/>
+          <w:lang w:eastAsia="en-AU"/>
+          <w14:ligatures w14:val="none"/>
+        </w:rPr>
+        <w:t xml:space="preserve">in </w:t>
+      </w:r>
+      <w:r>
+        <w:rPr>
+          <w:rFonts w:ascii="Courier New" w:eastAsia="Times New Roman" w:hAnsi="Courier New" w:cs="Courier New"/>
+          <w:color w:val="8888C6"/>
+          <w:kern w:val="0"/>
+          <w:sz w:val="20"/>
+          <w:szCs w:val="20"/>
+          <w:lang w:eastAsia="en-AU"/>
+          <w14:ligatures w14:val="none"/>
+        </w:rPr>
+        <w:t>range</w:t>
+      </w:r>
+      <w:r>
+        <w:rPr>
+          <w:rFonts w:ascii="Courier New" w:eastAsia="Times New Roman" w:hAnsi="Courier New" w:cs="Courier New"/>
+          <w:color w:val="BCBEC4"/>
+          <w:kern w:val="0"/>
+          <w:sz w:val="20"/>
+          <w:szCs w:val="20"/>
+          <w:lang w:eastAsia="en-AU"/>
+          <w14:ligatures w14:val="none"/>
+        </w:rPr>
+        <w:t>(n_samples)])</w:t>
+      </w:r>
+      <w:r>
+        <w:rPr>
+          <w:rFonts w:ascii="Courier New" w:eastAsia="Times New Roman" w:hAnsi="Courier New" w:cs="Courier New"/>
+          <w:color w:val="BCBEC4"/>
+          <w:kern w:val="0"/>
+          <w:sz w:val="20"/>
+          <w:szCs w:val="20"/>
+          <w:lang w:eastAsia="en-AU"/>
+          <w14:ligatures w14:val="none"/>
+        </w:rPr>
+        <w:br/>
+      </w:r>
+      <w:r>
+        <w:rPr>
+          <w:rFonts w:ascii="Courier New" w:eastAsia="Times New Roman" w:hAnsi="Courier New" w:cs="Courier New"/>
+          <w:color w:val="BCBEC4"/>
+          <w:kern w:val="0"/>
+          <w:sz w:val="20"/>
+          <w:szCs w:val="20"/>
+          <w:lang w:eastAsia="en-AU"/>
+          <w14:ligatures w14:val="none"/>
+        </w:rPr>
+        <w:br/>
+        <w:t xml:space="preserve">    </w:t>
+      </w:r>
+      <w:r>
+        <w:rPr>
+          <w:rFonts w:ascii="Courier New" w:eastAsia="Times New Roman" w:hAnsi="Courier New" w:cs="Courier New"/>
+          <w:color w:val="CF8E6D"/>
+          <w:kern w:val="0"/>
+          <w:sz w:val="20"/>
+          <w:szCs w:val="20"/>
+          <w:lang w:eastAsia="en-AU"/>
+          <w14:ligatures w14:val="none"/>
+        </w:rPr>
+        <w:t xml:space="preserve">return </w:t>
+      </w:r>
+      <w:r>
+        <w:rPr>
+          <w:rFonts w:ascii="Courier New" w:eastAsia="Times New Roman" w:hAnsi="Courier New" w:cs="Courier New"/>
+          <w:color w:val="BCBEC4"/>
+          <w:kern w:val="0"/>
+          <w:sz w:val="20"/>
+          <w:szCs w:val="20"/>
+          <w:lang w:eastAsia="en-AU"/>
+          <w14:ligatures w14:val="none"/>
+        </w:rPr>
+        <w:t>X_reshaped, y_reshaped</w:t>
+      </w:r>
+    </w:p>
+    <w:p>
+      <w:pPr>
+        <w:rPr>
+          <w:sz w:val="28"/>
+          <w:szCs w:val="28"/>
+        </w:rPr>
+      </w:pPr>
+    </w:p>
+    <w:p>
+      <w:pPr>
+        <w:rPr>
+          <w:sz w:val="28"/>
+          <w:szCs w:val="28"/>
+          <w:u w:val="single"/>
+        </w:rPr>
+      </w:pPr>
+      <w:r>
+        <w:rPr>
+          <w:sz w:val="28"/>
+          <w:szCs w:val="28"/>
+          <w:u w:val="single"/>
+        </w:rPr>
+        <w:t>Prediction –</w:t>
+      </w:r>
+    </w:p>
+    <w:p>
+      <w:pPr>
+        <w:rPr>
+          <w:sz w:val="28"/>
+          <w:szCs w:val="28"/>
+        </w:rPr>
+      </w:pPr>
+      <w:r>
+        <w:rPr>
+          <w:sz w:val="28"/>
+          <w:szCs w:val="28"/>
+        </w:rPr>
+        <w:t xml:space="preserve">After training, the model predicts on the test data, providing a sequence of predictions for </w:t>
+      </w:r>
+      <w:r>
+        <w:rPr>
+          <w:sz w:val="28"/>
+          <w:szCs w:val="28"/>
+        </w:rPr>
+        <w:t>‘</w:t>
+      </w:r>
+      <w:r>
+        <w:rPr>
           <w:i/>
           <w:iCs/>
-          <w:color w:val="5F826B"/>
-          <w:kern w:val="0"/>
-          <w:sz w:val="20"/>
-          <w:szCs w:val="20"/>
-          <w:lang w:eastAsia="en-AU"/>
-          <w14:ligatures w14:val="none"/>
-        </w:rPr>
-        <w:br/>
-      </w:r>
-      <w:r>
-        <w:rPr>
-          <w:rFonts w:ascii="Courier New" w:eastAsia="Times New Roman" w:hAnsi="Courier New" w:cs="Courier New"/>
-          <w:i/>
-          <w:iCs/>
-          <w:color w:val="5F826B"/>
-          <w:kern w:val="0"/>
-          <w:sz w:val="20"/>
-          <w:szCs w:val="20"/>
-          <w:lang w:eastAsia="en-AU"/>
-          <w14:ligatures w14:val="none"/>
-        </w:rPr>
-        <w:br/>
-        <w:t xml:space="preserve">    Returns:</w:t>
-      </w:r>
-      <w:r>
-        <w:rPr>
-          <w:rFonts w:ascii="Courier New" w:eastAsia="Times New Roman" w:hAnsi="Courier New" w:cs="Courier New"/>
-          <w:i/>
-          <w:iCs/>
-          <w:color w:val="5F826B"/>
-          <w:kern w:val="0"/>
-          <w:sz w:val="20"/>
-          <w:szCs w:val="20"/>
-          <w:lang w:eastAsia="en-AU"/>
-          <w14:ligatures w14:val="none"/>
-        </w:rPr>
-        <w:br/>
-        <w:t xml:space="preserve">    - </w:t>
-      </w:r>
-      <w:proofErr w:type="spellStart"/>
-      <w:r>
-        <w:rPr>
-          <w:rFonts w:ascii="Courier New" w:eastAsia="Times New Roman" w:hAnsi="Courier New" w:cs="Courier New"/>
-          <w:i/>
-          <w:iCs/>
-          <w:color w:val="5F826B"/>
-          <w:kern w:val="0"/>
-          <w:sz w:val="20"/>
-          <w:szCs w:val="20"/>
-          <w:lang w:eastAsia="en-AU"/>
-          <w14:ligatures w14:val="none"/>
-        </w:rPr>
-        <w:t>X_reshaped</w:t>
-      </w:r>
-      <w:proofErr w:type="spellEnd"/>
-      <w:r>
-        <w:rPr>
-          <w:rFonts w:ascii="Courier New" w:eastAsia="Times New Roman" w:hAnsi="Courier New" w:cs="Courier New"/>
-          <w:i/>
-          <w:iCs/>
-          <w:color w:val="5F826B"/>
-          <w:kern w:val="0"/>
-          <w:sz w:val="20"/>
-          <w:szCs w:val="20"/>
-          <w:lang w:eastAsia="en-AU"/>
-          <w14:ligatures w14:val="none"/>
-        </w:rPr>
-        <w:t xml:space="preserve"> (</w:t>
-      </w:r>
-      <w:proofErr w:type="spellStart"/>
-      <w:r>
-        <w:rPr>
-          <w:rFonts w:ascii="Courier New" w:eastAsia="Times New Roman" w:hAnsi="Courier New" w:cs="Courier New"/>
-          <w:i/>
-          <w:iCs/>
-          <w:color w:val="5F826B"/>
-          <w:kern w:val="0"/>
-          <w:sz w:val="20"/>
-          <w:szCs w:val="20"/>
-          <w:lang w:eastAsia="en-AU"/>
-          <w14:ligatures w14:val="none"/>
-        </w:rPr>
-        <w:t>np.ndarray</w:t>
-      </w:r>
-      <w:proofErr w:type="spellEnd"/>
-      <w:r>
-        <w:rPr>
-          <w:rFonts w:ascii="Courier New" w:eastAsia="Times New Roman" w:hAnsi="Courier New" w:cs="Courier New"/>
-          <w:i/>
-          <w:iCs/>
-          <w:color w:val="5F826B"/>
-          <w:kern w:val="0"/>
-          <w:sz w:val="20"/>
-          <w:szCs w:val="20"/>
-          <w:lang w:eastAsia="en-AU"/>
-          <w14:ligatures w14:val="none"/>
-        </w:rPr>
-        <w:t>): Reshaped input data for the model.</w:t>
-      </w:r>
-      <w:r>
-        <w:rPr>
-          <w:rFonts w:ascii="Courier New" w:eastAsia="Times New Roman" w:hAnsi="Courier New" w:cs="Courier New"/>
-          <w:i/>
-          <w:iCs/>
-          <w:color w:val="5F826B"/>
-          <w:kern w:val="0"/>
-          <w:sz w:val="20"/>
-          <w:szCs w:val="20"/>
-          <w:lang w:eastAsia="en-AU"/>
-          <w14:ligatures w14:val="none"/>
-        </w:rPr>
-        <w:br/>
-        <w:t xml:space="preserve">    - </w:t>
-      </w:r>
-      <w:proofErr w:type="spellStart"/>
-      <w:r>
-        <w:rPr>
-          <w:rFonts w:ascii="Courier New" w:eastAsia="Times New Roman" w:hAnsi="Courier New" w:cs="Courier New"/>
-          <w:i/>
-          <w:iCs/>
-          <w:color w:val="5F826B"/>
-          <w:kern w:val="0"/>
-          <w:sz w:val="20"/>
-          <w:szCs w:val="20"/>
-          <w:lang w:eastAsia="en-AU"/>
-          <w14:ligatures w14:val="none"/>
-        </w:rPr>
-        <w:t>y_reshaped</w:t>
-      </w:r>
-      <w:proofErr w:type="spellEnd"/>
-      <w:r>
-        <w:rPr>
-          <w:rFonts w:ascii="Courier New" w:eastAsia="Times New Roman" w:hAnsi="Courier New" w:cs="Courier New"/>
-          <w:i/>
-          <w:iCs/>
-          <w:color w:val="5F826B"/>
-          <w:kern w:val="0"/>
-          <w:sz w:val="20"/>
-          <w:szCs w:val="20"/>
-          <w:lang w:eastAsia="en-AU"/>
-          <w14:ligatures w14:val="none"/>
-        </w:rPr>
-        <w:t xml:space="preserve"> (</w:t>
-      </w:r>
-      <w:proofErr w:type="spellStart"/>
-      <w:r>
-        <w:rPr>
-          <w:rFonts w:ascii="Courier New" w:eastAsia="Times New Roman" w:hAnsi="Courier New" w:cs="Courier New"/>
-          <w:i/>
-          <w:iCs/>
-          <w:color w:val="5F826B"/>
-          <w:kern w:val="0"/>
-          <w:sz w:val="20"/>
-          <w:szCs w:val="20"/>
-          <w:lang w:eastAsia="en-AU"/>
-          <w14:ligatures w14:val="none"/>
-        </w:rPr>
-        <w:t>np.ndarray</w:t>
-      </w:r>
-      <w:proofErr w:type="spellEnd"/>
-      <w:r>
-        <w:rPr>
-          <w:rFonts w:ascii="Courier New" w:eastAsia="Times New Roman" w:hAnsi="Courier New" w:cs="Courier New"/>
-          <w:i/>
-          <w:iCs/>
-          <w:color w:val="5F826B"/>
-          <w:kern w:val="0"/>
-          <w:sz w:val="20"/>
-          <w:szCs w:val="20"/>
-          <w:lang w:eastAsia="en-AU"/>
-          <w14:ligatures w14:val="none"/>
-        </w:rPr>
-        <w:t>): Corresponding reshaped target data (multistep).</w:t>
-      </w:r>
-      <w:r>
-        <w:rPr>
-          <w:rFonts w:ascii="Courier New" w:eastAsia="Times New Roman" w:hAnsi="Courier New" w:cs="Courier New"/>
-          <w:i/>
-          <w:iCs/>
-          <w:color w:val="5F826B"/>
-          <w:kern w:val="0"/>
-          <w:sz w:val="20"/>
-          <w:szCs w:val="20"/>
-          <w:lang w:eastAsia="en-AU"/>
-          <w14:ligatures w14:val="none"/>
-        </w:rPr>
-        <w:br/>
-        <w:t xml:space="preserve">    """</w:t>
-      </w:r>
-      <w:r>
-        <w:rPr>
-          <w:rFonts w:ascii="Courier New" w:eastAsia="Times New Roman" w:hAnsi="Courier New" w:cs="Courier New"/>
-          <w:i/>
-          <w:iCs/>
-          <w:color w:val="5F826B"/>
-          <w:kern w:val="0"/>
-          <w:sz w:val="20"/>
-          <w:szCs w:val="20"/>
-          <w:lang w:eastAsia="en-AU"/>
-          <w14:ligatures w14:val="none"/>
-        </w:rPr>
-        <w:br/>
-        <w:t xml:space="preserve">    </w:t>
-      </w:r>
-      <w:proofErr w:type="spellStart"/>
-      <w:r>
-        <w:rPr>
-          <w:rFonts w:ascii="Courier New" w:eastAsia="Times New Roman" w:hAnsi="Courier New" w:cs="Courier New"/>
-          <w:color w:val="BCBEC4"/>
-          <w:kern w:val="0"/>
-          <w:sz w:val="20"/>
-          <w:szCs w:val="20"/>
-          <w:lang w:eastAsia="en-AU"/>
-          <w14:ligatures w14:val="none"/>
-        </w:rPr>
-        <w:t>n_samples</w:t>
-      </w:r>
-      <w:proofErr w:type="spellEnd"/>
-      <w:r>
-        <w:rPr>
-          <w:rFonts w:ascii="Courier New" w:eastAsia="Times New Roman" w:hAnsi="Courier New" w:cs="Courier New"/>
-          <w:color w:val="BCBEC4"/>
-          <w:kern w:val="0"/>
-          <w:sz w:val="20"/>
-          <w:szCs w:val="20"/>
-          <w:lang w:eastAsia="en-AU"/>
-          <w14:ligatures w14:val="none"/>
-        </w:rPr>
-        <w:t xml:space="preserve"> = </w:t>
-      </w:r>
-      <w:proofErr w:type="spellStart"/>
-      <w:r>
-        <w:rPr>
-          <w:rFonts w:ascii="Courier New" w:eastAsia="Times New Roman" w:hAnsi="Courier New" w:cs="Courier New"/>
-          <w:color w:val="BCBEC4"/>
-          <w:kern w:val="0"/>
-          <w:sz w:val="20"/>
-          <w:szCs w:val="20"/>
-          <w:lang w:eastAsia="en-AU"/>
-          <w14:ligatures w14:val="none"/>
-        </w:rPr>
-        <w:t>X.shape</w:t>
-      </w:r>
-      <w:proofErr w:type="spellEnd"/>
-      <w:r>
-        <w:rPr>
-          <w:rFonts w:ascii="Courier New" w:eastAsia="Times New Roman" w:hAnsi="Courier New" w:cs="Courier New"/>
-          <w:color w:val="BCBEC4"/>
-          <w:kern w:val="0"/>
-          <w:sz w:val="20"/>
-          <w:szCs w:val="20"/>
-          <w:lang w:eastAsia="en-AU"/>
-          <w14:ligatures w14:val="none"/>
-        </w:rPr>
-        <w:t>[</w:t>
-      </w:r>
-      <w:r>
-        <w:rPr>
-          <w:rFonts w:ascii="Courier New" w:eastAsia="Times New Roman" w:hAnsi="Courier New" w:cs="Courier New"/>
-          <w:color w:val="2AACB8"/>
-          <w:kern w:val="0"/>
-          <w:sz w:val="20"/>
-          <w:szCs w:val="20"/>
-          <w:lang w:eastAsia="en-AU"/>
-          <w14:ligatures w14:val="none"/>
-        </w:rPr>
-        <w:t>0</w:t>
-      </w:r>
-      <w:r>
-        <w:rPr>
-          <w:rFonts w:ascii="Courier New" w:eastAsia="Times New Roman" w:hAnsi="Courier New" w:cs="Courier New"/>
-          <w:color w:val="BCBEC4"/>
-          <w:kern w:val="0"/>
-          <w:sz w:val="20"/>
-          <w:szCs w:val="20"/>
-          <w:lang w:eastAsia="en-AU"/>
-          <w14:ligatures w14:val="none"/>
-        </w:rPr>
-        <w:t xml:space="preserve">] - timesteps - </w:t>
-      </w:r>
-      <w:proofErr w:type="spellStart"/>
-      <w:r>
-        <w:rPr>
-          <w:rFonts w:ascii="Courier New" w:eastAsia="Times New Roman" w:hAnsi="Courier New" w:cs="Courier New"/>
-          <w:color w:val="BCBEC4"/>
-          <w:kern w:val="0"/>
-          <w:sz w:val="20"/>
-          <w:szCs w:val="20"/>
-          <w:lang w:eastAsia="en-AU"/>
-          <w14:ligatures w14:val="none"/>
-        </w:rPr>
-        <w:t>future_steps</w:t>
-      </w:r>
-      <w:proofErr w:type="spellEnd"/>
-      <w:r>
-        <w:rPr>
-          <w:rFonts w:ascii="Courier New" w:eastAsia="Times New Roman" w:hAnsi="Courier New" w:cs="Courier New"/>
-          <w:color w:val="BCBEC4"/>
-          <w:kern w:val="0"/>
-          <w:sz w:val="20"/>
-          <w:szCs w:val="20"/>
-          <w:lang w:eastAsia="en-AU"/>
-          <w14:ligatures w14:val="none"/>
-        </w:rPr>
-        <w:t xml:space="preserve"> + </w:t>
-      </w:r>
-      <w:r>
-        <w:rPr>
-          <w:rFonts w:ascii="Courier New" w:eastAsia="Times New Roman" w:hAnsi="Courier New" w:cs="Courier New"/>
-          <w:color w:val="2AACB8"/>
-          <w:kern w:val="0"/>
-          <w:sz w:val="20"/>
-          <w:szCs w:val="20"/>
-          <w:lang w:eastAsia="en-AU"/>
-          <w14:ligatures w14:val="none"/>
-        </w:rPr>
-        <w:t>1</w:t>
-      </w:r>
-      <w:r>
-        <w:rPr>
-          <w:rFonts w:ascii="Courier New" w:eastAsia="Times New Roman" w:hAnsi="Courier New" w:cs="Courier New"/>
-          <w:color w:val="2AACB8"/>
-          <w:kern w:val="0"/>
-          <w:sz w:val="20"/>
-          <w:szCs w:val="20"/>
-          <w:lang w:eastAsia="en-AU"/>
-          <w14:ligatures w14:val="none"/>
-        </w:rPr>
-        <w:br/>
-      </w:r>
-      <w:r>
-        <w:rPr>
-          <w:rFonts w:ascii="Courier New" w:eastAsia="Times New Roman" w:hAnsi="Courier New" w:cs="Courier New"/>
-          <w:color w:val="2AACB8"/>
-          <w:kern w:val="0"/>
-          <w:sz w:val="20"/>
-          <w:szCs w:val="20"/>
-          <w:lang w:eastAsia="en-AU"/>
-          <w14:ligatures w14:val="none"/>
-        </w:rPr>
-        <w:br/>
-        <w:t xml:space="preserve">    </w:t>
-      </w:r>
-      <w:proofErr w:type="spellStart"/>
-      <w:r>
-        <w:rPr>
-          <w:rFonts w:ascii="Courier New" w:eastAsia="Times New Roman" w:hAnsi="Courier New" w:cs="Courier New"/>
-          <w:color w:val="BCBEC4"/>
-          <w:kern w:val="0"/>
-          <w:sz w:val="20"/>
-          <w:szCs w:val="20"/>
-          <w:lang w:eastAsia="en-AU"/>
-          <w14:ligatures w14:val="none"/>
-        </w:rPr>
-        <w:t>X_reshaped</w:t>
-      </w:r>
-      <w:proofErr w:type="spellEnd"/>
-      <w:r>
-        <w:rPr>
-          <w:rFonts w:ascii="Courier New" w:eastAsia="Times New Roman" w:hAnsi="Courier New" w:cs="Courier New"/>
-          <w:color w:val="BCBEC4"/>
-          <w:kern w:val="0"/>
-          <w:sz w:val="20"/>
-          <w:szCs w:val="20"/>
-          <w:lang w:eastAsia="en-AU"/>
-          <w14:ligatures w14:val="none"/>
-        </w:rPr>
-        <w:t xml:space="preserve"> = </w:t>
-      </w:r>
-      <w:proofErr w:type="spellStart"/>
-      <w:r>
-        <w:rPr>
-          <w:rFonts w:ascii="Courier New" w:eastAsia="Times New Roman" w:hAnsi="Courier New" w:cs="Courier New"/>
-          <w:color w:val="BCBEC4"/>
-          <w:kern w:val="0"/>
-          <w:sz w:val="20"/>
-          <w:szCs w:val="20"/>
-          <w:lang w:eastAsia="en-AU"/>
-          <w14:ligatures w14:val="none"/>
-        </w:rPr>
-        <w:t>np.array</w:t>
-      </w:r>
-      <w:proofErr w:type="spellEnd"/>
-      <w:r>
-        <w:rPr>
-          <w:rFonts w:ascii="Courier New" w:eastAsia="Times New Roman" w:hAnsi="Courier New" w:cs="Courier New"/>
-          <w:color w:val="BCBEC4"/>
-          <w:kern w:val="0"/>
-          <w:sz w:val="20"/>
-          <w:szCs w:val="20"/>
-          <w:lang w:eastAsia="en-AU"/>
-          <w14:ligatures w14:val="none"/>
-        </w:rPr>
-        <w:t>([X[</w:t>
-      </w:r>
-      <w:proofErr w:type="spellStart"/>
-      <w:r>
-        <w:rPr>
-          <w:rFonts w:ascii="Courier New" w:eastAsia="Times New Roman" w:hAnsi="Courier New" w:cs="Courier New"/>
-          <w:color w:val="BCBEC4"/>
-          <w:kern w:val="0"/>
-          <w:sz w:val="20"/>
-          <w:szCs w:val="20"/>
-          <w:lang w:eastAsia="en-AU"/>
-          <w14:ligatures w14:val="none"/>
-        </w:rPr>
-        <w:t>i:i</w:t>
-      </w:r>
-      <w:proofErr w:type="spellEnd"/>
-      <w:r>
-        <w:rPr>
-          <w:rFonts w:ascii="Courier New" w:eastAsia="Times New Roman" w:hAnsi="Courier New" w:cs="Courier New"/>
-          <w:color w:val="BCBEC4"/>
-          <w:kern w:val="0"/>
-          <w:sz w:val="20"/>
-          <w:szCs w:val="20"/>
-          <w:lang w:eastAsia="en-AU"/>
-          <w14:ligatures w14:val="none"/>
-        </w:rPr>
-        <w:t xml:space="preserve"> + timesteps] </w:t>
-      </w:r>
-      <w:r>
-        <w:rPr>
-          <w:rFonts w:ascii="Courier New" w:eastAsia="Times New Roman" w:hAnsi="Courier New" w:cs="Courier New"/>
-          <w:color w:val="CF8E6D"/>
-          <w:kern w:val="0"/>
-          <w:sz w:val="20"/>
-          <w:szCs w:val="20"/>
-          <w:lang w:eastAsia="en-AU"/>
-          <w14:ligatures w14:val="none"/>
-        </w:rPr>
-        <w:t xml:space="preserve">for </w:t>
-      </w:r>
-      <w:proofErr w:type="spellStart"/>
-      <w:r>
-        <w:rPr>
-          <w:rFonts w:ascii="Courier New" w:eastAsia="Times New Roman" w:hAnsi="Courier New" w:cs="Courier New"/>
-          <w:color w:val="BCBEC4"/>
-          <w:kern w:val="0"/>
-          <w:sz w:val="20"/>
-          <w:szCs w:val="20"/>
-          <w:lang w:eastAsia="en-AU"/>
-          <w14:ligatures w14:val="none"/>
-        </w:rPr>
-        <w:t>i</w:t>
-      </w:r>
-      <w:proofErr w:type="spellEnd"/>
-      <w:r>
-        <w:rPr>
-          <w:rFonts w:ascii="Courier New" w:eastAsia="Times New Roman" w:hAnsi="Courier New" w:cs="Courier New"/>
-          <w:color w:val="BCBEC4"/>
-          <w:kern w:val="0"/>
-          <w:sz w:val="20"/>
-          <w:szCs w:val="20"/>
-          <w:lang w:eastAsia="en-AU"/>
-          <w14:ligatures w14:val="none"/>
-        </w:rPr>
-        <w:t xml:space="preserve"> </w:t>
-      </w:r>
-      <w:r>
-        <w:rPr>
-          <w:rFonts w:ascii="Courier New" w:eastAsia="Times New Roman" w:hAnsi="Courier New" w:cs="Courier New"/>
-          <w:color w:val="CF8E6D"/>
-          <w:kern w:val="0"/>
-          <w:sz w:val="20"/>
-          <w:szCs w:val="20"/>
-          <w:lang w:eastAsia="en-AU"/>
-          <w14:ligatures w14:val="none"/>
-        </w:rPr>
-        <w:t xml:space="preserve">in </w:t>
-      </w:r>
-      <w:r>
-        <w:rPr>
-          <w:rFonts w:ascii="Courier New" w:eastAsia="Times New Roman" w:hAnsi="Courier New" w:cs="Courier New"/>
-          <w:color w:val="8888C6"/>
-          <w:kern w:val="0"/>
-          <w:sz w:val="20"/>
-          <w:szCs w:val="20"/>
-          <w:lang w:eastAsia="en-AU"/>
-          <w14:ligatures w14:val="none"/>
-        </w:rPr>
-        <w:t>range</w:t>
-      </w:r>
-      <w:r>
-        <w:rPr>
-          <w:rFonts w:ascii="Courier New" w:eastAsia="Times New Roman" w:hAnsi="Courier New" w:cs="Courier New"/>
-          <w:color w:val="BCBEC4"/>
-          <w:kern w:val="0"/>
-          <w:sz w:val="20"/>
-          <w:szCs w:val="20"/>
-          <w:lang w:eastAsia="en-AU"/>
-          <w14:ligatures w14:val="none"/>
-        </w:rPr>
-        <w:t>(</w:t>
-      </w:r>
-      <w:proofErr w:type="spellStart"/>
-      <w:r>
-        <w:rPr>
-          <w:rFonts w:ascii="Courier New" w:eastAsia="Times New Roman" w:hAnsi="Courier New" w:cs="Courier New"/>
-          <w:color w:val="BCBEC4"/>
-          <w:kern w:val="0"/>
-          <w:sz w:val="20"/>
-          <w:szCs w:val="20"/>
-          <w:lang w:eastAsia="en-AU"/>
-          <w14:ligatures w14:val="none"/>
-        </w:rPr>
-        <w:t>n_samples</w:t>
-      </w:r>
-      <w:proofErr w:type="spellEnd"/>
-      <w:r>
-        <w:rPr>
-          <w:rFonts w:ascii="Courier New" w:eastAsia="Times New Roman" w:hAnsi="Courier New" w:cs="Courier New"/>
-          <w:color w:val="BCBEC4"/>
-          <w:kern w:val="0"/>
-          <w:sz w:val="20"/>
-          <w:szCs w:val="20"/>
-          <w:lang w:eastAsia="en-AU"/>
-          <w14:ligatures w14:val="none"/>
-        </w:rPr>
-        <w:t>)])</w:t>
-      </w:r>
-      <w:r>
-        <w:rPr>
-          <w:rFonts w:ascii="Courier New" w:eastAsia="Times New Roman" w:hAnsi="Courier New" w:cs="Courier New"/>
-          <w:color w:val="BCBEC4"/>
-          <w:kern w:val="0"/>
-          <w:sz w:val="20"/>
-          <w:szCs w:val="20"/>
-          <w:lang w:eastAsia="en-AU"/>
-          <w14:ligatures w14:val="none"/>
-        </w:rPr>
-        <w:br/>
-        <w:t xml:space="preserve">    </w:t>
-      </w:r>
-      <w:proofErr w:type="spellStart"/>
-      <w:r>
-        <w:rPr>
-          <w:rFonts w:ascii="Courier New" w:eastAsia="Times New Roman" w:hAnsi="Courier New" w:cs="Courier New"/>
-          <w:color w:val="BCBEC4"/>
-          <w:kern w:val="0"/>
-          <w:sz w:val="20"/>
-          <w:szCs w:val="20"/>
-          <w:lang w:eastAsia="en-AU"/>
-          <w14:ligatures w14:val="none"/>
-        </w:rPr>
-        <w:t>y_reshaped</w:t>
-      </w:r>
-      <w:proofErr w:type="spellEnd"/>
-      <w:r>
-        <w:rPr>
-          <w:rFonts w:ascii="Courier New" w:eastAsia="Times New Roman" w:hAnsi="Courier New" w:cs="Courier New"/>
-          <w:color w:val="BCBEC4"/>
-          <w:kern w:val="0"/>
-          <w:sz w:val="20"/>
-          <w:szCs w:val="20"/>
-          <w:lang w:eastAsia="en-AU"/>
-          <w14:ligatures w14:val="none"/>
-        </w:rPr>
-        <w:t xml:space="preserve"> = </w:t>
-      </w:r>
-      <w:proofErr w:type="spellStart"/>
-      <w:r>
-        <w:rPr>
-          <w:rFonts w:ascii="Courier New" w:eastAsia="Times New Roman" w:hAnsi="Courier New" w:cs="Courier New"/>
-          <w:color w:val="BCBEC4"/>
-          <w:kern w:val="0"/>
-          <w:sz w:val="20"/>
-          <w:szCs w:val="20"/>
-          <w:lang w:eastAsia="en-AU"/>
-          <w14:ligatures w14:val="none"/>
-        </w:rPr>
-        <w:t>np.array</w:t>
-      </w:r>
-      <w:proofErr w:type="spellEnd"/>
-      <w:r>
-        <w:rPr>
-          <w:rFonts w:ascii="Courier New" w:eastAsia="Times New Roman" w:hAnsi="Courier New" w:cs="Courier New"/>
-          <w:color w:val="BCBEC4"/>
-          <w:kern w:val="0"/>
-          <w:sz w:val="20"/>
-          <w:szCs w:val="20"/>
-          <w:lang w:eastAsia="en-AU"/>
-          <w14:ligatures w14:val="none"/>
-        </w:rPr>
-        <w:t>([y[</w:t>
-      </w:r>
-      <w:proofErr w:type="spellStart"/>
-      <w:r>
-        <w:rPr>
-          <w:rFonts w:ascii="Courier New" w:eastAsia="Times New Roman" w:hAnsi="Courier New" w:cs="Courier New"/>
-          <w:color w:val="BCBEC4"/>
-          <w:kern w:val="0"/>
-          <w:sz w:val="20"/>
-          <w:szCs w:val="20"/>
-          <w:lang w:eastAsia="en-AU"/>
-          <w14:ligatures w14:val="none"/>
-        </w:rPr>
-        <w:t>i</w:t>
-      </w:r>
-      <w:proofErr w:type="spellEnd"/>
-      <w:r>
-        <w:rPr>
-          <w:rFonts w:ascii="Courier New" w:eastAsia="Times New Roman" w:hAnsi="Courier New" w:cs="Courier New"/>
-          <w:color w:val="BCBEC4"/>
-          <w:kern w:val="0"/>
-          <w:sz w:val="20"/>
-          <w:szCs w:val="20"/>
-          <w:lang w:eastAsia="en-AU"/>
-          <w14:ligatures w14:val="none"/>
-        </w:rPr>
-        <w:t xml:space="preserve"> + </w:t>
-      </w:r>
-      <w:proofErr w:type="spellStart"/>
-      <w:r>
-        <w:rPr>
-          <w:rFonts w:ascii="Courier New" w:eastAsia="Times New Roman" w:hAnsi="Courier New" w:cs="Courier New"/>
-          <w:color w:val="BCBEC4"/>
-          <w:kern w:val="0"/>
-          <w:sz w:val="20"/>
-          <w:szCs w:val="20"/>
-          <w:lang w:eastAsia="en-AU"/>
-          <w14:ligatures w14:val="none"/>
-        </w:rPr>
-        <w:t>timesteps:i</w:t>
-      </w:r>
-      <w:proofErr w:type="spellEnd"/>
-      <w:r>
-        <w:rPr>
-          <w:rFonts w:ascii="Courier New" w:eastAsia="Times New Roman" w:hAnsi="Courier New" w:cs="Courier New"/>
-          <w:color w:val="BCBEC4"/>
-          <w:kern w:val="0"/>
-          <w:sz w:val="20"/>
-          <w:szCs w:val="20"/>
-          <w:lang w:eastAsia="en-AU"/>
-          <w14:ligatures w14:val="none"/>
-        </w:rPr>
-        <w:t xml:space="preserve"> + timesteps + </w:t>
-      </w:r>
-      <w:proofErr w:type="spellStart"/>
-      <w:r>
-        <w:rPr>
-          <w:rFonts w:ascii="Courier New" w:eastAsia="Times New Roman" w:hAnsi="Courier New" w:cs="Courier New"/>
-          <w:color w:val="BCBEC4"/>
-          <w:kern w:val="0"/>
-          <w:sz w:val="20"/>
-          <w:szCs w:val="20"/>
-          <w:lang w:eastAsia="en-AU"/>
-          <w14:ligatures w14:val="none"/>
-        </w:rPr>
-        <w:t>future_steps</w:t>
-      </w:r>
-      <w:proofErr w:type="spellEnd"/>
-      <w:r>
-        <w:rPr>
-          <w:rFonts w:ascii="Courier New" w:eastAsia="Times New Roman" w:hAnsi="Courier New" w:cs="Courier New"/>
-          <w:color w:val="BCBEC4"/>
-          <w:kern w:val="0"/>
-          <w:sz w:val="20"/>
-          <w:szCs w:val="20"/>
-          <w:lang w:eastAsia="en-AU"/>
-          <w14:ligatures w14:val="none"/>
-        </w:rPr>
-        <w:t xml:space="preserve">] </w:t>
-      </w:r>
-      <w:r>
-        <w:rPr>
-          <w:rFonts w:ascii="Courier New" w:eastAsia="Times New Roman" w:hAnsi="Courier New" w:cs="Courier New"/>
-          <w:color w:val="CF8E6D"/>
-          <w:kern w:val="0"/>
-          <w:sz w:val="20"/>
-          <w:szCs w:val="20"/>
-          <w:lang w:eastAsia="en-AU"/>
-          <w14:ligatures w14:val="none"/>
-        </w:rPr>
-        <w:t xml:space="preserve">for </w:t>
-      </w:r>
-      <w:proofErr w:type="spellStart"/>
-      <w:r>
-        <w:rPr>
-          <w:rFonts w:ascii="Courier New" w:eastAsia="Times New Roman" w:hAnsi="Courier New" w:cs="Courier New"/>
-          <w:color w:val="BCBEC4"/>
-          <w:kern w:val="0"/>
-          <w:sz w:val="20"/>
-          <w:szCs w:val="20"/>
-          <w:lang w:eastAsia="en-AU"/>
-          <w14:ligatures w14:val="none"/>
-        </w:rPr>
-        <w:t>i</w:t>
-      </w:r>
-      <w:proofErr w:type="spellEnd"/>
-      <w:r>
-        <w:rPr>
-          <w:rFonts w:ascii="Courier New" w:eastAsia="Times New Roman" w:hAnsi="Courier New" w:cs="Courier New"/>
-          <w:color w:val="BCBEC4"/>
-          <w:kern w:val="0"/>
-          <w:sz w:val="20"/>
-          <w:szCs w:val="20"/>
-          <w:lang w:eastAsia="en-AU"/>
-          <w14:ligatures w14:val="none"/>
-        </w:rPr>
-        <w:t xml:space="preserve"> </w:t>
-      </w:r>
-      <w:r>
-        <w:rPr>
-          <w:rFonts w:ascii="Courier New" w:eastAsia="Times New Roman" w:hAnsi="Courier New" w:cs="Courier New"/>
-          <w:color w:val="CF8E6D"/>
-          <w:kern w:val="0"/>
-          <w:sz w:val="20"/>
-          <w:szCs w:val="20"/>
-          <w:lang w:eastAsia="en-AU"/>
-          <w14:ligatures w14:val="none"/>
-        </w:rPr>
-        <w:t xml:space="preserve">in </w:t>
-      </w:r>
-      <w:r>
-        <w:rPr>
-          <w:rFonts w:ascii="Courier New" w:eastAsia="Times New Roman" w:hAnsi="Courier New" w:cs="Courier New"/>
-          <w:color w:val="8888C6"/>
-          <w:kern w:val="0"/>
-          <w:sz w:val="20"/>
-          <w:szCs w:val="20"/>
-          <w:lang w:eastAsia="en-AU"/>
-          <w14:ligatures w14:val="none"/>
-        </w:rPr>
-        <w:t>range</w:t>
-      </w:r>
-      <w:r>
-        <w:rPr>
-          <w:rFonts w:ascii="Courier New" w:eastAsia="Times New Roman" w:hAnsi="Courier New" w:cs="Courier New"/>
-          <w:color w:val="BCBEC4"/>
-          <w:kern w:val="0"/>
-          <w:sz w:val="20"/>
-          <w:szCs w:val="20"/>
-          <w:lang w:eastAsia="en-AU"/>
-          <w14:ligatures w14:val="none"/>
-        </w:rPr>
-        <w:t>(</w:t>
-      </w:r>
-      <w:proofErr w:type="spellStart"/>
-      <w:r>
-        <w:rPr>
-          <w:rFonts w:ascii="Courier New" w:eastAsia="Times New Roman" w:hAnsi="Courier New" w:cs="Courier New"/>
-          <w:color w:val="BCBEC4"/>
-          <w:kern w:val="0"/>
-          <w:sz w:val="20"/>
-          <w:szCs w:val="20"/>
-          <w:lang w:eastAsia="en-AU"/>
-          <w14:ligatures w14:val="none"/>
-        </w:rPr>
-        <w:t>n_samples</w:t>
-      </w:r>
-      <w:proofErr w:type="spellEnd"/>
-      <w:r>
-        <w:rPr>
-          <w:rFonts w:ascii="Courier New" w:eastAsia="Times New Roman" w:hAnsi="Courier New" w:cs="Courier New"/>
-          <w:color w:val="BCBEC4"/>
-          <w:kern w:val="0"/>
-          <w:sz w:val="20"/>
-          <w:szCs w:val="20"/>
-          <w:lang w:eastAsia="en-AU"/>
-          <w14:ligatures w14:val="none"/>
-        </w:rPr>
-        <w:t>)])</w:t>
-      </w:r>
-      <w:r>
-        <w:rPr>
-          <w:rFonts w:ascii="Courier New" w:eastAsia="Times New Roman" w:hAnsi="Courier New" w:cs="Courier New"/>
-          <w:color w:val="BCBEC4"/>
-          <w:kern w:val="0"/>
-          <w:sz w:val="20"/>
-          <w:szCs w:val="20"/>
-          <w:lang w:eastAsia="en-AU"/>
-          <w14:ligatures w14:val="none"/>
-        </w:rPr>
-        <w:br/>
-      </w:r>
-      <w:r>
-        <w:rPr>
-          <w:rFonts w:ascii="Courier New" w:eastAsia="Times New Roman" w:hAnsi="Courier New" w:cs="Courier New"/>
-          <w:color w:val="BCBEC4"/>
-          <w:kern w:val="0"/>
-          <w:sz w:val="20"/>
-          <w:szCs w:val="20"/>
-          <w:lang w:eastAsia="en-AU"/>
-          <w14:ligatures w14:val="none"/>
-        </w:rPr>
-        <w:br/>
-        <w:t xml:space="preserve">    </w:t>
-      </w:r>
-      <w:r>
-        <w:rPr>
-          <w:rFonts w:ascii="Courier New" w:eastAsia="Times New Roman" w:hAnsi="Courier New" w:cs="Courier New"/>
-          <w:color w:val="CF8E6D"/>
-          <w:kern w:val="0"/>
-          <w:sz w:val="20"/>
-          <w:szCs w:val="20"/>
-          <w:lang w:eastAsia="en-AU"/>
-          <w14:ligatures w14:val="none"/>
-        </w:rPr>
-        <w:t xml:space="preserve">return </w:t>
-      </w:r>
-      <w:proofErr w:type="spellStart"/>
-      <w:r>
-        <w:rPr>
-          <w:rFonts w:ascii="Courier New" w:eastAsia="Times New Roman" w:hAnsi="Courier New" w:cs="Courier New"/>
-          <w:color w:val="BCBEC4"/>
-          <w:kern w:val="0"/>
-          <w:sz w:val="20"/>
-          <w:szCs w:val="20"/>
-          <w:lang w:eastAsia="en-AU"/>
-          <w14:ligatures w14:val="none"/>
-        </w:rPr>
-        <w:t>X_reshaped</w:t>
-      </w:r>
-      <w:proofErr w:type="spellEnd"/>
-      <w:r>
-        <w:rPr>
-          <w:rFonts w:ascii="Courier New" w:eastAsia="Times New Roman" w:hAnsi="Courier New" w:cs="Courier New"/>
-          <w:color w:val="BCBEC4"/>
-          <w:kern w:val="0"/>
-          <w:sz w:val="20"/>
-          <w:szCs w:val="20"/>
-          <w:lang w:eastAsia="en-AU"/>
-          <w14:ligatures w14:val="none"/>
-        </w:rPr>
-        <w:t xml:space="preserve">, </w:t>
-      </w:r>
-      <w:proofErr w:type="spellStart"/>
-      <w:r>
-        <w:rPr>
-          <w:rFonts w:ascii="Courier New" w:eastAsia="Times New Roman" w:hAnsi="Courier New" w:cs="Courier New"/>
-          <w:color w:val="BCBEC4"/>
-          <w:kern w:val="0"/>
-          <w:sz w:val="20"/>
-          <w:szCs w:val="20"/>
-          <w:lang w:eastAsia="en-AU"/>
-          <w14:ligatures w14:val="none"/>
-        </w:rPr>
-        <w:t>y_reshaped</w:t>
-      </w:r>
-      <w:proofErr w:type="spellEnd"/>
-    </w:p>
-    <w:p>
-      <w:pPr>
-        <w:rPr>
-          <w:sz w:val="28"/>
-          <w:szCs w:val="28"/>
-        </w:rPr>
-      </w:pPr>
-    </w:p>
-    <w:p>
-      <w:pPr>
-        <w:rPr>
-          <w:sz w:val="28"/>
-          <w:szCs w:val="28"/>
-          <w:u w:val="single"/>
-        </w:rPr>
-      </w:pPr>
-      <w:r>
-        <w:rPr>
-          <w:sz w:val="28"/>
-          <w:szCs w:val="28"/>
-          <w:u w:val="single"/>
-        </w:rPr>
-        <w:t>Prediction –</w:t>
-      </w:r>
-    </w:p>
-    <w:p>
-      <w:pPr>
-        <w:rPr>
-          <w:sz w:val="28"/>
-          <w:szCs w:val="28"/>
-        </w:rPr>
-      </w:pPr>
-      <w:r>
-        <w:rPr>
-          <w:sz w:val="28"/>
-          <w:szCs w:val="28"/>
-        </w:rPr>
-        <w:t xml:space="preserve">After training, the model predicts on the test data, providing a sequence of predictions for </w:t>
-      </w:r>
-      <w:r>
-        <w:rPr>
-          <w:sz w:val="28"/>
-          <w:szCs w:val="28"/>
-        </w:rPr>
-        <w:t>‘</w:t>
-      </w:r>
-      <w:r>
-        <w:rPr>
-          <w:i/>
-          <w:iCs/>
-          <w:sz w:val="28"/>
-          <w:szCs w:val="28"/>
-        </w:rPr>
-        <w:t>k_days</w:t>
-      </w:r>
-      <w:r>
-        <w:rPr>
-          <w:i/>
-          <w:iCs/>
-          <w:sz w:val="28"/>
-          <w:szCs w:val="28"/>
-        </w:rPr>
-        <w:t>’</w:t>
+          <w:sz w:val="28"/>
+          <w:szCs w:val="28"/>
+        </w:rPr>
+        <w:t>k_days’</w:t>
       </w:r>
       <w:r>
         <w:rPr>
@@ -2903,7 +2083,6 @@
         </w:rPr>
         <w:br/>
       </w:r>
-      <w:proofErr w:type="spellStart"/>
       <w:r>
         <w:rPr>
           <w:rFonts w:ascii="Courier New" w:eastAsia="Times New Roman" w:hAnsi="Courier New" w:cs="Courier New"/>
@@ -2914,9 +2093,8 @@
           <w:lang w:eastAsia="en-AU"/>
           <w14:ligatures w14:val="none"/>
         </w:rPr>
-        <w:t>predicted_prices</w:t>
-      </w:r>
-      <w:proofErr w:type="spellEnd"/>
+        <w:t>predicted_prices = model.predict(X_test_scaled)</w:t>
+      </w:r>
       <w:r>
         <w:rPr>
           <w:rFonts w:ascii="Courier New" w:eastAsia="Times New Roman" w:hAnsi="Courier New" w:cs="Courier New"/>
@@ -2927,149 +2105,8 @@
           <w:lang w:eastAsia="en-AU"/>
           <w14:ligatures w14:val="none"/>
         </w:rPr>
-        <w:t xml:space="preserve"> = </w:t>
-      </w:r>
-      <w:proofErr w:type="spellStart"/>
-      <w:r>
-        <w:rPr>
-          <w:rFonts w:ascii="Courier New" w:eastAsia="Times New Roman" w:hAnsi="Courier New" w:cs="Courier New"/>
-          <w:color w:val="BCBEC4"/>
-          <w:kern w:val="0"/>
-          <w:sz w:val="20"/>
-          <w:szCs w:val="20"/>
-          <w:lang w:eastAsia="en-AU"/>
-          <w14:ligatures w14:val="none"/>
-        </w:rPr>
-        <w:t>model.predict</w:t>
-      </w:r>
-      <w:proofErr w:type="spellEnd"/>
-      <w:r>
-        <w:rPr>
-          <w:rFonts w:ascii="Courier New" w:eastAsia="Times New Roman" w:hAnsi="Courier New" w:cs="Courier New"/>
-          <w:color w:val="BCBEC4"/>
-          <w:kern w:val="0"/>
-          <w:sz w:val="20"/>
-          <w:szCs w:val="20"/>
-          <w:lang w:eastAsia="en-AU"/>
-          <w14:ligatures w14:val="none"/>
-        </w:rPr>
-        <w:t>(</w:t>
-      </w:r>
-      <w:proofErr w:type="spellStart"/>
-      <w:r>
-        <w:rPr>
-          <w:rFonts w:ascii="Courier New" w:eastAsia="Times New Roman" w:hAnsi="Courier New" w:cs="Courier New"/>
-          <w:color w:val="BCBEC4"/>
-          <w:kern w:val="0"/>
-          <w:sz w:val="20"/>
-          <w:szCs w:val="20"/>
-          <w:lang w:eastAsia="en-AU"/>
-          <w14:ligatures w14:val="none"/>
-        </w:rPr>
-        <w:t>X_test_scaled</w:t>
-      </w:r>
-      <w:proofErr w:type="spellEnd"/>
-      <w:r>
-        <w:rPr>
-          <w:rFonts w:ascii="Courier New" w:eastAsia="Times New Roman" w:hAnsi="Courier New" w:cs="Courier New"/>
-          <w:color w:val="BCBEC4"/>
-          <w:kern w:val="0"/>
-          <w:sz w:val="20"/>
-          <w:szCs w:val="20"/>
-          <w:lang w:eastAsia="en-AU"/>
-          <w14:ligatures w14:val="none"/>
-        </w:rPr>
-        <w:t>)</w:t>
-      </w:r>
-      <w:r>
-        <w:rPr>
-          <w:rFonts w:ascii="Courier New" w:eastAsia="Times New Roman" w:hAnsi="Courier New" w:cs="Courier New"/>
-          <w:color w:val="BCBEC4"/>
-          <w:kern w:val="0"/>
-          <w:sz w:val="20"/>
-          <w:szCs w:val="20"/>
-          <w:lang w:eastAsia="en-AU"/>
-          <w14:ligatures w14:val="none"/>
-        </w:rPr>
         <w:br/>
-      </w:r>
-      <w:proofErr w:type="spellStart"/>
-      <w:r>
-        <w:rPr>
-          <w:rFonts w:ascii="Courier New" w:eastAsia="Times New Roman" w:hAnsi="Courier New" w:cs="Courier New"/>
-          <w:color w:val="BCBEC4"/>
-          <w:kern w:val="0"/>
-          <w:sz w:val="20"/>
-          <w:szCs w:val="20"/>
-          <w:lang w:eastAsia="en-AU"/>
-          <w14:ligatures w14:val="none"/>
-        </w:rPr>
-        <w:t>predicted_prices_inv</w:t>
-      </w:r>
-      <w:proofErr w:type="spellEnd"/>
-      <w:r>
-        <w:rPr>
-          <w:rFonts w:ascii="Courier New" w:eastAsia="Times New Roman" w:hAnsi="Courier New" w:cs="Courier New"/>
-          <w:color w:val="BCBEC4"/>
-          <w:kern w:val="0"/>
-          <w:sz w:val="20"/>
-          <w:szCs w:val="20"/>
-          <w:lang w:eastAsia="en-AU"/>
-          <w14:ligatures w14:val="none"/>
-        </w:rPr>
-        <w:t xml:space="preserve"> = </w:t>
-      </w:r>
-      <w:proofErr w:type="spellStart"/>
-      <w:r>
-        <w:rPr>
-          <w:rFonts w:ascii="Courier New" w:eastAsia="Times New Roman" w:hAnsi="Courier New" w:cs="Courier New"/>
-          <w:color w:val="BCBEC4"/>
-          <w:kern w:val="0"/>
-          <w:sz w:val="20"/>
-          <w:szCs w:val="20"/>
-          <w:lang w:eastAsia="en-AU"/>
-          <w14:ligatures w14:val="none"/>
-        </w:rPr>
-        <w:t>y_scaler.inverse_transform</w:t>
-      </w:r>
-      <w:proofErr w:type="spellEnd"/>
-      <w:r>
-        <w:rPr>
-          <w:rFonts w:ascii="Courier New" w:eastAsia="Times New Roman" w:hAnsi="Courier New" w:cs="Courier New"/>
-          <w:color w:val="BCBEC4"/>
-          <w:kern w:val="0"/>
-          <w:sz w:val="20"/>
-          <w:szCs w:val="20"/>
-          <w:lang w:eastAsia="en-AU"/>
-          <w14:ligatures w14:val="none"/>
-        </w:rPr>
-        <w:t>(</w:t>
-      </w:r>
-      <w:proofErr w:type="spellStart"/>
-      <w:r>
-        <w:rPr>
-          <w:rFonts w:ascii="Courier New" w:eastAsia="Times New Roman" w:hAnsi="Courier New" w:cs="Courier New"/>
-          <w:color w:val="BCBEC4"/>
-          <w:kern w:val="0"/>
-          <w:sz w:val="20"/>
-          <w:szCs w:val="20"/>
-          <w:lang w:eastAsia="en-AU"/>
-          <w14:ligatures w14:val="none"/>
-        </w:rPr>
-        <w:t>predicted_prices.reshape</w:t>
-      </w:r>
-      <w:proofErr w:type="spellEnd"/>
-      <w:r>
-        <w:rPr>
-          <w:rFonts w:ascii="Courier New" w:eastAsia="Times New Roman" w:hAnsi="Courier New" w:cs="Courier New"/>
-          <w:color w:val="BCBEC4"/>
-          <w:kern w:val="0"/>
-          <w:sz w:val="20"/>
-          <w:szCs w:val="20"/>
-          <w:lang w:eastAsia="en-AU"/>
-          <w14:ligatures w14:val="none"/>
-        </w:rPr>
-        <w:t>(-</w:t>
+        <w:t>predicted_prices_inv = y_scaler.inverse_transform(predicted_prices.reshape(-</w:t>
       </w:r>
       <w:r>
         <w:rPr>
@@ -3180,6 +2217,7 @@
       </w:pPr>
       <w:r>
         <w:rPr>
+          <w:noProof/>
           <w:sz w:val="28"/>
           <w:szCs w:val="28"/>
         </w:rPr>
@@ -4139,6 +3177,7 @@
   <w:style w:type="character" w:default="1" w:styleId="DefaultParagraphFont">
     <w:name w:val="Default Paragraph Font"/>
     <w:uiPriority w:val="1"/>
+    <w:semiHidden/>
     <w:unhideWhenUsed/>
   </w:style>
   <w:style w:type="table" w:default="1" w:styleId="TableNormal">
